--- a/Assignment-3/Corpus Details/Corpus Spark.docx
+++ b/Assignment-3/Corpus Details/Corpus Spark.docx
@@ -9,6 +9,11 @@
       <w:r>
         <w:t>Corpus</w:t>
       </w:r>
+      <w:r>
+        <w:t xml:space="preserve"> Details</w:t>
+      </w:r>
+      <w:bookmarkStart w:id="0" w:name="_GoBack"/>
+      <w:bookmarkEnd w:id="0"/>
     </w:p>
     <w:p>
       <w:pPr>
@@ -9751,8 +9756,6 @@
         <w:lastRenderedPageBreak/>
         <w:t>Title and Description</w:t>
       </w:r>
-      <w:bookmarkStart w:id="0" w:name="_GoBack"/>
-      <w:bookmarkEnd w:id="0"/>
     </w:p>
     <w:p>
       <w:r>
